--- a/PA1/PA1 Report.docx
+++ b/PA1/PA1 Report.docx
@@ -111,7 +111,7 @@
           <w:szCs w:val="24"/>
           <w:rtl w:val="0"/>
         </w:rPr>
-        <w:t xml:space="preserve">On the latest run of TestTime.java, where length is 43,252,049, the algorithms ranked from fastest to slowest are:</w:t>
+        <w:t xml:space="preserve">Although all three sorting algorithms try, and eventually do, produce a sorted array, each one is different in complexity, and therefore the time it takes to complete as well.On the latest run of TestTime.java, where length is 43,252,049, the algorithms ranked from fastest to slowest are:</w:t>
       </w:r>
     </w:p>
     <w:p>
@@ -211,13 +211,60 @@
     </w:p>
     <w:p>
       <w:pPr>
-        <w:ind w:left="720" w:firstLine="0"/>
-        <w:rPr>
-          <w:rFonts w:ascii="Times New Roman" w:cs="Times New Roman" w:eastAsia="Times New Roman" w:hAnsi="Times New Roman"/>
-          <w:sz w:val="24"/>
-          <w:szCs w:val="24"/>
-        </w:rPr>
-      </w:pPr>
+        <w:ind w:left="0" w:firstLine="0"/>
+        <w:rPr>
+          <w:rFonts w:ascii="Times New Roman" w:cs="Times New Roman" w:eastAsia="Times New Roman" w:hAnsi="Times New Roman"/>
+          <w:sz w:val="24"/>
+          <w:szCs w:val="24"/>
+        </w:rPr>
+      </w:pPr>
+      <w:r>
+        <w:rPr>
+          <w:rFonts w:ascii="Times New Roman" w:cs="Times New Roman" w:eastAsia="Times New Roman" w:hAnsi="Times New Roman"/>
+          <w:sz w:val="24"/>
+          <w:szCs w:val="24"/>
+          <w:rtl w:val="0"/>
+        </w:rPr>
+        <w:t xml:space="preserve">The results produced here were consistent in the complexity derived from each method. In general, Quicksort has a complexity of Θ(n</w:t>
+      </w:r>
+      <w:r>
+        <w:rPr>
+          <w:rFonts w:ascii="Times New Roman" w:cs="Times New Roman" w:eastAsia="Times New Roman" w:hAnsi="Times New Roman"/>
+          <w:sz w:val="24"/>
+          <w:szCs w:val="24"/>
+          <w:vertAlign w:val="superscript"/>
+          <w:rtl w:val="0"/>
+        </w:rPr>
+        <w:t xml:space="preserve">2</w:t>
+      </w:r>
+      <w:r>
+        <w:rPr>
+          <w:rFonts w:ascii="Times New Roman" w:cs="Times New Roman" w:eastAsia="Times New Roman" w:hAnsi="Times New Roman"/>
+          <w:sz w:val="24"/>
+          <w:szCs w:val="24"/>
+          <w:rtl w:val="0"/>
+        </w:rPr>
+        <w:t xml:space="preserve">), Mergesort has a complexity of Θ(nlog(n)), and Radix sort is an impressive complexity of Θ(n). In terms of sorting, one can not get faster than Θ(n) time, so an algorithm in Θ(n) time is likely to perform better than ones with other complexities, which in this case, is always worse.</w:t>
+      </w:r>
+    </w:p>
+    <w:p>
+      <w:pPr>
+        <w:ind w:left="0" w:firstLine="0"/>
+        <w:rPr>
+          <w:rFonts w:ascii="Times New Roman" w:cs="Times New Roman" w:eastAsia="Times New Roman" w:hAnsi="Times New Roman"/>
+          <w:sz w:val="24"/>
+          <w:szCs w:val="24"/>
+        </w:rPr>
+      </w:pPr>
+      <w:r>
+        <w:rPr>
+          <w:rFonts w:ascii="Times New Roman" w:cs="Times New Roman" w:eastAsia="Times New Roman" w:hAnsi="Times New Roman"/>
+          <w:sz w:val="24"/>
+          <w:szCs w:val="24"/>
+          <w:rtl w:val="0"/>
+        </w:rPr>
+        <w:t xml:space="preserve"> </w:t>
+      </w:r>
       <w:r>
         <w:rPr>
           <w:rFonts w:ascii="Times New Roman" w:cs="Times New Roman" w:eastAsia="Times New Roman" w:hAnsi="Times New Roman"/>
@@ -462,7 +509,26 @@
           <w:szCs w:val="24"/>
           <w:rtl w:val="0"/>
         </w:rPr>
-        <w:t xml:space="preserve">It’s not even a contest with how much more efficient MergeSort is. Running TestTime.java is by far the longest I’ve had to wait for any single program to finish since I’ve been coding, and seeing the numbers scroll by, it’s no shocker as to why. </w:t>
+        <w:t xml:space="preserve">It’s not even a contest with how much more efficient MergeSort is. Running TestTime.java is by far the longest I’ve had to wait for any single program to finish since I’ve been coding, and seeing the numbers scroll by, it’s no shocker as to why. The merge sorting algorithm is a standard sorting algorithm that completes in Θ(nlog(n)) time to complete. Although this is not a merge sort, the lookup process is identical to one that is, and therefore, the time complexity is the same. This approach is much faster than a brute-force search that looks at every possibility in a nested for loop. By checking each value in this manner, the process becomes slow, coming in at Θ(n</w:t>
+      </w:r>
+      <w:r>
+        <w:rPr>
+          <w:rFonts w:ascii="Times New Roman" w:cs="Times New Roman" w:eastAsia="Times New Roman" w:hAnsi="Times New Roman"/>
+          <w:sz w:val="24"/>
+          <w:szCs w:val="24"/>
+          <w:vertAlign w:val="superscript"/>
+          <w:rtl w:val="0"/>
+        </w:rPr>
+        <w:t xml:space="preserve">2</w:t>
+      </w:r>
+      <w:r>
+        <w:rPr>
+          <w:rFonts w:ascii="Times New Roman" w:cs="Times New Roman" w:eastAsia="Times New Roman" w:hAnsi="Times New Roman"/>
+          <w:sz w:val="24"/>
+          <w:szCs w:val="24"/>
+          <w:rtl w:val="0"/>
+        </w:rPr>
+        <w:t xml:space="preserve">) time. For small arrays where only a few possibilities exist, the time requirement is not significant, yet at longer length arrays, the difference is unmistakable. For an extended run of the algorithm, doing a brute-force search took 2,894.62 milliseconds compared to merge sort which found the same answer in 13.85 milliseconds.</w:t>
       </w:r>
     </w:p>
     <w:sectPr>
